--- a/Hackathon Proposal Format.docx
+++ b/Hackathon Proposal Format.docx
@@ -1,7 +1,1154 @@
 
 <file path=word/document.xml><?xml version="1.0" encoding="utf-8"?>
-<w:document xmlns:wpc="http://schemas.microsoft.com/office/word/2010/wordprocessingCanvas" xmlns:cx="http://schemas.microsoft.com/office/drawing/2014/chartex" xmlns:cx1="http://schemas.microsoft.com/office/drawing/2015/9/8/chartex" xmlns:cx2="http://schemas.microsoft.com/office/drawing/2015/10/21/chartex" xmlns:cx3="http://schemas.microsoft.com/office/drawing/2016/5/9/chartex" xmlns:cx4="http://schemas.microsoft.com/office/drawing/2016/5/10/chartex" xmlns:cx5="http://schemas.microsoft.com/office/drawing/2016/5/11/chartex" xmlns:cx6="http://schemas.microsoft.com/office/drawing/2016/5/12/chartex" xmlns:cx7="http://schemas.microsoft.com/office/drawing/2016/5/13/chartex" xmlns:cx8="http://schemas.microsoft.com/office/drawing/2016/5/14/chartex" xmlns:mc="http://schemas.openxmlformats.org/markup-compatibility/2006" xmlns:aink="http://schemas.microsoft.com/office/drawing/2016/ink" xmlns:am3d="http://schemas.microsoft.com/office/drawing/2017/model3d" xmlns:o="urn:schemas-microsoft-com:office:office" xmlns:oel="http://schemas.microsoft.com/office/2019/extlst" xmlns:r="http://schemas.openxmlformats.org/officeDocument/2006/relationships" xmlns:m="http://schemas.openxmlformats.org/officeDocument/2006/math" xmlns:v="urn:schemas-microsoft-com:vml" xmlns:wp14="http://schemas.microsoft.com/office/word/2010/wordprocessingDrawing" xmlns:wp="http://schemas.openxmlformats.org/drawingml/2006/wordprocessingDrawing" xmlns:w10="urn:schemas-microsoft-com:office:word" xmlns:w="http://schemas.openxmlformats.org/wordprocessingml/2006/main" xmlns:w14="http://schemas.microsoft.com/office/word/2010/wordml" xmlns:w15="http://schemas.microsoft.com/office/word/2012/wordml" xmlns:w16cex="http://schemas.microsoft.com/office/word/2018/wordml/cex" xmlns:w16cid="http://schemas.microsoft.com/office/word/2016/wordml/cid" xmlns:w16="http://schemas.microsoft.com/office/word/2018/wordml" xmlns:w16du="http://schemas.microsoft.com/office/word/2023/wordml/word16du" xmlns:w16sdtdh="http://schemas.microsoft.com/office/word/2020/wordml/sdtdatahash" xmlns:w16se="http://schemas.microsoft.com/office/word/2015/wordml/symex" xmlns:wpg="http://schemas.microsoft.com/office/word/2010/wordprocessingGroup" xmlns:wpi="http://schemas.microsoft.com/office/word/2010/wordprocessingInk" xmlns:wne="http://schemas.microsoft.com/office/word/2006/wordml" xmlns:wps="http://schemas.microsoft.com/office/word/2010/wordprocessingShape" mc:Ignorable="w14 w15 w16se w16cid w16 w16cex w16sdtdh w16du wp14">
+<w:document xmlns:wpc="http://schemas.microsoft.com/office/word/2010/wordprocessingCanvas" xmlns:cx="http://schemas.microsoft.com/office/drawing/2014/chartex" xmlns:cx1="http://schemas.microsoft.com/office/drawing/2015/9/8/chartex" xmlns:cx2="http://schemas.microsoft.com/office/drawing/2015/10/21/chartex" xmlns:cx3="http://schemas.microsoft.com/office/drawing/2016/5/9/chartex" xmlns:cx4="http://schemas.microsoft.com/office/drawing/2016/5/10/chartex" xmlns:cx5="http://schemas.microsoft.com/office/drawing/2016/5/11/chartex" xmlns:cx6="http://schemas.microsoft.com/office/drawing/2016/5/12/chartex" xmlns:cx7="http://schemas.microsoft.com/office/drawing/2016/5/13/chartex" xmlns:cx8="http://schemas.microsoft.com/office/drawing/2016/5/14/chartex" xmlns:mc="http://schemas.openxmlformats.org/markup-compatibility/2006" xmlns:aink="http://schemas.microsoft.com/office/drawing/2016/ink" xmlns:am3d="http://schemas.microsoft.com/office/drawing/2017/model3d" xmlns:o="urn:schemas-microsoft-com:office:office" xmlns:r="http://schemas.openxmlformats.org/officeDocument/2006/relationships" xmlns:m="http://schemas.openxmlformats.org/officeDocument/2006/math" xmlns:v="urn:schemas-microsoft-com:vml" xmlns:wp14="http://schemas.microsoft.com/office/word/2010/wordprocessingDrawing" xmlns:wp="http://schemas.openxmlformats.org/drawingml/2006/wordprocessingDrawing" xmlns:w10="urn:schemas-microsoft-com:office:word" xmlns:w="http://schemas.openxmlformats.org/wordprocessingml/2006/main" xmlns:w14="http://schemas.microsoft.com/office/word/2010/wordml" xmlns:w15="http://schemas.microsoft.com/office/word/2012/wordml" xmlns:w16cid="http://schemas.microsoft.com/office/word/2016/wordml/cid" xmlns:w16se="http://schemas.microsoft.com/office/word/2015/wordml/symex" xmlns:wpg="http://schemas.microsoft.com/office/word/2010/wordprocessingGroup" xmlns:wpi="http://schemas.microsoft.com/office/word/2010/wordprocessingInk" xmlns:wne="http://schemas.microsoft.com/office/word/2006/wordml" xmlns:wps="http://schemas.microsoft.com/office/word/2010/wordprocessingShape" mc:Ignorable="w14 w15 w16se w16cid wp14">
   <w:body>
+    <w:p>
+      <w:pPr>
+        <w:pBdr>
+          <w:top w:val="nil"/>
+          <w:left w:val="nil"/>
+          <w:bottom w:val="nil"/>
+          <w:right w:val="nil"/>
+          <w:between w:val="nil"/>
+        </w:pBdr>
+        <w:spacing w:after="0" w:line="259" w:lineRule="auto"/>
+        <w:ind w:left="10" w:right="634" w:firstLine="5"/>
+        <w:jc w:val="center"/>
+        <w:rPr>
+          <w:rFonts w:ascii="Times New Roman" w:eastAsia="Times New Roman" w:hAnsi="Times New Roman" w:cs="Times New Roman"/>
+          <w:b/>
+          <w:bCs/>
+          <w:color w:val="000000"/>
+          <w:sz w:val="44"/>
+          <w:szCs w:val="44"/>
+        </w:rPr>
+      </w:pPr>
+      <w:r>
+        <w:rPr>
+          <w:rFonts w:ascii="Times New Roman" w:eastAsia="Times New Roman" w:hAnsi="Times New Roman" w:cs="Times New Roman"/>
+          <w:b/>
+          <w:bCs/>
+          <w:color w:val="000000"/>
+          <w:sz w:val="44"/>
+          <w:szCs w:val="44"/>
+        </w:rPr>
+        <w:t>PROTOBYTES HACKATHON</w:t>
+      </w:r>
+    </w:p>
+    <w:p>
+      <w:pPr>
+        <w:pBdr>
+          <w:top w:val="nil"/>
+          <w:left w:val="nil"/>
+          <w:bottom w:val="nil"/>
+          <w:right w:val="nil"/>
+          <w:between w:val="nil"/>
+        </w:pBdr>
+        <w:spacing w:after="0" w:line="259" w:lineRule="auto"/>
+        <w:ind w:left="10" w:right="634" w:firstLine="5"/>
+        <w:jc w:val="center"/>
+        <w:rPr>
+          <w:rFonts w:ascii="Times New Roman" w:eastAsia="Times New Roman" w:hAnsi="Times New Roman" w:cs="Times New Roman"/>
+          <w:b/>
+          <w:bCs/>
+          <w:color w:val="000000"/>
+        </w:rPr>
+      </w:pPr>
+    </w:p>
+    <w:p>
+      <w:pPr>
+        <w:pBdr>
+          <w:top w:val="nil"/>
+          <w:left w:val="nil"/>
+          <w:bottom w:val="nil"/>
+          <w:right w:val="nil"/>
+          <w:between w:val="nil"/>
+        </w:pBdr>
+        <w:spacing w:after="0" w:line="259" w:lineRule="auto"/>
+        <w:ind w:left="10" w:right="634" w:firstLine="5"/>
+        <w:jc w:val="center"/>
+        <w:rPr>
+          <w:rFonts w:ascii="Times New Roman" w:eastAsia="Times New Roman" w:hAnsi="Times New Roman" w:cs="Times New Roman"/>
+          <w:b/>
+          <w:bCs/>
+          <w:color w:val="000000"/>
+          <w:sz w:val="36"/>
+          <w:szCs w:val="36"/>
+        </w:rPr>
+      </w:pPr>
+      <w:r>
+        <w:rPr>
+          <w:rFonts w:ascii="Times New Roman" w:eastAsia="Times New Roman" w:hAnsi="Times New Roman" w:cs="Times New Roman"/>
+          <w:b/>
+          <w:bCs/>
+          <w:noProof/>
+          <w:color w:val="000000"/>
+        </w:rPr>
+        <w:drawing>
+          <wp:anchor distT="0" distB="0" distL="114300" distR="114300" simplePos="0" relativeHeight="251659264" behindDoc="1" locked="0" layoutInCell="1" allowOverlap="1" wp14:anchorId="7BAB6EC6" wp14:editId="2E78AFDD">
+            <wp:simplePos x="0" y="0"/>
+            <wp:positionH relativeFrom="column">
+              <wp:posOffset>4259580</wp:posOffset>
+            </wp:positionH>
+            <wp:positionV relativeFrom="paragraph">
+              <wp:posOffset>207645</wp:posOffset>
+            </wp:positionV>
+            <wp:extent cx="1905000" cy="1905000"/>
+            <wp:effectExtent l="0" t="0" r="0" b="0"/>
+            <wp:wrapNone/>
+            <wp:docPr id="1" name="Picture 1"/>
+            <wp:cNvGraphicFramePr>
+              <a:graphicFrameLocks xmlns:a="http://schemas.openxmlformats.org/drawingml/2006/main" noChangeAspect="1"/>
+            </wp:cNvGraphicFramePr>
+            <a:graphic xmlns:a="http://schemas.openxmlformats.org/drawingml/2006/main">
+              <a:graphicData uri="http://schemas.openxmlformats.org/drawingml/2006/picture">
+                <pic:pic xmlns:pic="http://schemas.openxmlformats.org/drawingml/2006/picture">
+                  <pic:nvPicPr>
+                    <pic:cNvPr id="1" name="ACEM.jpg"/>
+                    <pic:cNvPicPr/>
+                  </pic:nvPicPr>
+                  <pic:blipFill>
+                    <a:blip r:embed="rId7">
+                      <a:extLst>
+                        <a:ext uri="{28A0092B-C50C-407E-A947-70E740481C1C}">
+                          <a14:useLocalDpi xmlns:a14="http://schemas.microsoft.com/office/drawing/2010/main" val="0"/>
+                        </a:ext>
+                      </a:extLst>
+                    </a:blip>
+                    <a:stretch>
+                      <a:fillRect/>
+                    </a:stretch>
+                  </pic:blipFill>
+                  <pic:spPr>
+                    <a:xfrm>
+                      <a:off x="0" y="0"/>
+                      <a:ext cx="1905000" cy="1905000"/>
+                    </a:xfrm>
+                    <a:prstGeom prst="rect">
+                      <a:avLst/>
+                    </a:prstGeom>
+                  </pic:spPr>
+                </pic:pic>
+              </a:graphicData>
+            </a:graphic>
+          </wp:anchor>
+        </w:drawing>
+      </w:r>
+      <w:r>
+        <w:rPr>
+          <w:rFonts w:ascii="Times New Roman" w:eastAsia="Times New Roman" w:hAnsi="Times New Roman" w:cs="Times New Roman"/>
+          <w:b/>
+          <w:bCs/>
+          <w:color w:val="000000"/>
+          <w:sz w:val="36"/>
+          <w:szCs w:val="36"/>
+        </w:rPr>
+        <w:t>AARAMBHA 2024</w:t>
+      </w:r>
+    </w:p>
+    <w:p>
+      <w:pPr>
+        <w:pBdr>
+          <w:top w:val="nil"/>
+          <w:left w:val="nil"/>
+          <w:bottom w:val="nil"/>
+          <w:right w:val="nil"/>
+          <w:between w:val="nil"/>
+        </w:pBdr>
+        <w:spacing w:after="0" w:line="259" w:lineRule="auto"/>
+        <w:ind w:left="10" w:right="634" w:firstLine="5"/>
+        <w:jc w:val="center"/>
+        <w:rPr>
+          <w:rFonts w:ascii="Times New Roman" w:eastAsia="Times New Roman" w:hAnsi="Times New Roman" w:cs="Times New Roman"/>
+          <w:b/>
+          <w:bCs/>
+          <w:color w:val="000000"/>
+        </w:rPr>
+      </w:pPr>
+      <w:r>
+        <w:rPr>
+          <w:rFonts w:ascii="Times New Roman" w:eastAsia="Times New Roman" w:hAnsi="Times New Roman" w:cs="Times New Roman"/>
+          <w:b/>
+          <w:bCs/>
+          <w:noProof/>
+          <w:color w:val="000000"/>
+          <w:sz w:val="36"/>
+          <w:szCs w:val="36"/>
+        </w:rPr>
+        <w:drawing>
+          <wp:anchor distT="0" distB="0" distL="114300" distR="114300" simplePos="0" relativeHeight="251658240" behindDoc="1" locked="0" layoutInCell="1" allowOverlap="1" wp14:anchorId="3B925F32" wp14:editId="1FFD9843">
+            <wp:simplePos x="0" y="0"/>
+            <wp:positionH relativeFrom="column">
+              <wp:posOffset>-441960</wp:posOffset>
+            </wp:positionH>
+            <wp:positionV relativeFrom="paragraph">
+              <wp:posOffset>175260</wp:posOffset>
+            </wp:positionV>
+            <wp:extent cx="1524000" cy="1524000"/>
+            <wp:effectExtent l="0" t="0" r="0" b="0"/>
+            <wp:wrapNone/>
+            <wp:docPr id="2" name="Picture 2"/>
+            <wp:cNvGraphicFramePr>
+              <a:graphicFrameLocks xmlns:a="http://schemas.openxmlformats.org/drawingml/2006/main" noChangeAspect="1"/>
+            </wp:cNvGraphicFramePr>
+            <a:graphic xmlns:a="http://schemas.openxmlformats.org/drawingml/2006/main">
+              <a:graphicData uri="http://schemas.openxmlformats.org/drawingml/2006/picture">
+                <pic:pic xmlns:pic="http://schemas.openxmlformats.org/drawingml/2006/picture">
+                  <pic:nvPicPr>
+                    <pic:cNvPr id="2" name="ARAMBHA.jpg"/>
+                    <pic:cNvPicPr/>
+                  </pic:nvPicPr>
+                  <pic:blipFill>
+                    <a:blip r:embed="rId8">
+                      <a:extLst>
+                        <a:ext uri="{28A0092B-C50C-407E-A947-70E740481C1C}">
+                          <a14:useLocalDpi xmlns:a14="http://schemas.microsoft.com/office/drawing/2010/main" val="0"/>
+                        </a:ext>
+                      </a:extLst>
+                    </a:blip>
+                    <a:stretch>
+                      <a:fillRect/>
+                    </a:stretch>
+                  </pic:blipFill>
+                  <pic:spPr>
+                    <a:xfrm>
+                      <a:off x="0" y="0"/>
+                      <a:ext cx="1524000" cy="1524000"/>
+                    </a:xfrm>
+                    <a:prstGeom prst="rect">
+                      <a:avLst/>
+                    </a:prstGeom>
+                  </pic:spPr>
+                </pic:pic>
+              </a:graphicData>
+            </a:graphic>
+          </wp:anchor>
+        </w:drawing>
+      </w:r>
+    </w:p>
+    <w:p>
+      <w:pPr>
+        <w:pBdr>
+          <w:top w:val="nil"/>
+          <w:left w:val="nil"/>
+          <w:bottom w:val="nil"/>
+          <w:right w:val="nil"/>
+          <w:between w:val="nil"/>
+        </w:pBdr>
+        <w:spacing w:after="0" w:line="259" w:lineRule="auto"/>
+        <w:ind w:left="10" w:right="634" w:firstLine="5"/>
+        <w:jc w:val="center"/>
+        <w:rPr>
+          <w:rFonts w:ascii="Times New Roman" w:eastAsia="Times New Roman" w:hAnsi="Times New Roman" w:cs="Times New Roman"/>
+          <w:b/>
+          <w:bCs/>
+          <w:color w:val="000000"/>
+          <w:sz w:val="28"/>
+          <w:szCs w:val="28"/>
+        </w:rPr>
+      </w:pPr>
+      <w:r>
+        <w:rPr>
+          <w:rFonts w:ascii="Times New Roman" w:eastAsia="Times New Roman" w:hAnsi="Times New Roman" w:cs="Times New Roman"/>
+          <w:b/>
+          <w:bCs/>
+          <w:color w:val="000000"/>
+          <w:sz w:val="28"/>
+          <w:szCs w:val="28"/>
+        </w:rPr>
+        <w:t>ADVANCED COLLEGE OF ENGINEERING</w:t>
+      </w:r>
+    </w:p>
+    <w:p>
+      <w:pPr>
+        <w:pBdr>
+          <w:top w:val="nil"/>
+          <w:left w:val="nil"/>
+          <w:bottom w:val="nil"/>
+          <w:right w:val="nil"/>
+          <w:between w:val="nil"/>
+        </w:pBdr>
+        <w:spacing w:after="0" w:line="259" w:lineRule="auto"/>
+        <w:ind w:left="10" w:right="634" w:firstLine="5"/>
+        <w:jc w:val="center"/>
+        <w:rPr>
+          <w:rFonts w:ascii="Times New Roman" w:eastAsia="Times New Roman" w:hAnsi="Times New Roman" w:cs="Times New Roman"/>
+          <w:b/>
+          <w:bCs/>
+          <w:color w:val="000000"/>
+        </w:rPr>
+      </w:pPr>
+    </w:p>
+    <w:p>
+      <w:pPr>
+        <w:pBdr>
+          <w:top w:val="nil"/>
+          <w:left w:val="nil"/>
+          <w:bottom w:val="nil"/>
+          <w:right w:val="nil"/>
+          <w:between w:val="nil"/>
+        </w:pBdr>
+        <w:spacing w:after="0" w:line="259" w:lineRule="auto"/>
+        <w:ind w:left="10" w:right="634" w:firstLine="5"/>
+        <w:jc w:val="center"/>
+        <w:rPr>
+          <w:rFonts w:ascii="Times New Roman" w:eastAsia="Times New Roman" w:hAnsi="Times New Roman" w:cs="Times New Roman"/>
+          <w:b/>
+          <w:bCs/>
+          <w:color w:val="000000"/>
+        </w:rPr>
+      </w:pPr>
+      <w:proofErr w:type="spellStart"/>
+      <w:r>
+        <w:rPr>
+          <w:rFonts w:ascii="Times New Roman" w:eastAsia="Times New Roman" w:hAnsi="Times New Roman" w:cs="Times New Roman"/>
+          <w:b/>
+          <w:bCs/>
+          <w:color w:val="000000"/>
+        </w:rPr>
+        <w:t>Kalanki</w:t>
+      </w:r>
+      <w:proofErr w:type="spellEnd"/>
+      <w:r>
+        <w:rPr>
+          <w:rFonts w:ascii="Times New Roman" w:eastAsia="Times New Roman" w:hAnsi="Times New Roman" w:cs="Times New Roman"/>
+          <w:b/>
+          <w:bCs/>
+          <w:color w:val="000000"/>
+        </w:rPr>
+        <w:t>, Kathmandu</w:t>
+      </w:r>
+    </w:p>
+    <w:p>
+      <w:pPr>
+        <w:pBdr>
+          <w:top w:val="nil"/>
+          <w:left w:val="nil"/>
+          <w:bottom w:val="nil"/>
+          <w:right w:val="nil"/>
+          <w:between w:val="nil"/>
+        </w:pBdr>
+        <w:spacing w:after="0" w:line="259" w:lineRule="auto"/>
+        <w:ind w:left="10" w:right="634" w:firstLine="5"/>
+        <w:jc w:val="center"/>
+        <w:rPr>
+          <w:rFonts w:ascii="Times New Roman" w:eastAsia="Times New Roman" w:hAnsi="Times New Roman" w:cs="Times New Roman"/>
+          <w:b/>
+          <w:bCs/>
+          <w:color w:val="000000"/>
+        </w:rPr>
+      </w:pPr>
+    </w:p>
+    <w:p>
+      <w:pPr>
+        <w:pBdr>
+          <w:top w:val="nil"/>
+          <w:left w:val="nil"/>
+          <w:bottom w:val="nil"/>
+          <w:right w:val="nil"/>
+          <w:between w:val="nil"/>
+        </w:pBdr>
+        <w:spacing w:after="0" w:line="259" w:lineRule="auto"/>
+        <w:ind w:left="10" w:right="634" w:firstLine="5"/>
+        <w:jc w:val="center"/>
+        <w:rPr>
+          <w:rFonts w:ascii="Times New Roman" w:eastAsia="Times New Roman" w:hAnsi="Times New Roman" w:cs="Times New Roman"/>
+          <w:b/>
+          <w:bCs/>
+          <w:color w:val="000000"/>
+        </w:rPr>
+      </w:pPr>
+    </w:p>
+    <w:p>
+      <w:pPr>
+        <w:pBdr>
+          <w:top w:val="nil"/>
+          <w:left w:val="nil"/>
+          <w:bottom w:val="nil"/>
+          <w:right w:val="nil"/>
+          <w:between w:val="nil"/>
+        </w:pBdr>
+        <w:spacing w:after="0" w:line="259" w:lineRule="auto"/>
+        <w:ind w:left="10" w:right="634" w:firstLine="5"/>
+        <w:jc w:val="center"/>
+        <w:rPr>
+          <w:rFonts w:ascii="Times New Roman" w:eastAsia="Times New Roman" w:hAnsi="Times New Roman" w:cs="Times New Roman"/>
+          <w:b/>
+          <w:bCs/>
+          <w:color w:val="000000"/>
+        </w:rPr>
+      </w:pPr>
+    </w:p>
+    <w:p>
+      <w:pPr>
+        <w:pBdr>
+          <w:top w:val="nil"/>
+          <w:left w:val="nil"/>
+          <w:bottom w:val="nil"/>
+          <w:right w:val="nil"/>
+          <w:between w:val="nil"/>
+        </w:pBdr>
+        <w:spacing w:after="0" w:line="259" w:lineRule="auto"/>
+        <w:ind w:left="10" w:right="634" w:firstLine="5"/>
+        <w:jc w:val="center"/>
+        <w:rPr>
+          <w:rFonts w:ascii="Times New Roman" w:eastAsia="Times New Roman" w:hAnsi="Times New Roman" w:cs="Times New Roman"/>
+          <w:b/>
+          <w:bCs/>
+          <w:color w:val="000000"/>
+        </w:rPr>
+      </w:pPr>
+    </w:p>
+    <w:p>
+      <w:pPr>
+        <w:pBdr>
+          <w:top w:val="nil"/>
+          <w:left w:val="nil"/>
+          <w:bottom w:val="nil"/>
+          <w:right w:val="nil"/>
+          <w:between w:val="nil"/>
+        </w:pBdr>
+        <w:spacing w:after="0" w:line="259" w:lineRule="auto"/>
+        <w:ind w:left="10" w:right="634" w:firstLine="5"/>
+        <w:jc w:val="center"/>
+        <w:rPr>
+          <w:rFonts w:ascii="Times New Roman" w:eastAsia="Times New Roman" w:hAnsi="Times New Roman" w:cs="Times New Roman"/>
+          <w:b/>
+          <w:bCs/>
+          <w:color w:val="000000"/>
+        </w:rPr>
+      </w:pPr>
+    </w:p>
+    <w:p>
+      <w:pPr>
+        <w:pBdr>
+          <w:top w:val="nil"/>
+          <w:left w:val="nil"/>
+          <w:bottom w:val="nil"/>
+          <w:right w:val="nil"/>
+          <w:between w:val="nil"/>
+        </w:pBdr>
+        <w:spacing w:after="0" w:line="259" w:lineRule="auto"/>
+        <w:ind w:left="10" w:right="634" w:firstLine="5"/>
+        <w:jc w:val="center"/>
+        <w:rPr>
+          <w:rFonts w:ascii="Times New Roman" w:eastAsia="Times New Roman" w:hAnsi="Times New Roman" w:cs="Times New Roman"/>
+          <w:b/>
+          <w:bCs/>
+          <w:color w:val="000000"/>
+        </w:rPr>
+      </w:pPr>
+    </w:p>
+    <w:p>
+      <w:pPr>
+        <w:pBdr>
+          <w:top w:val="nil"/>
+          <w:left w:val="nil"/>
+          <w:bottom w:val="nil"/>
+          <w:right w:val="nil"/>
+          <w:between w:val="nil"/>
+        </w:pBdr>
+        <w:spacing w:after="0" w:line="259" w:lineRule="auto"/>
+        <w:ind w:left="10" w:right="634" w:firstLine="5"/>
+        <w:jc w:val="center"/>
+        <w:rPr>
+          <w:rFonts w:ascii="Times New Roman" w:eastAsia="Times New Roman" w:hAnsi="Times New Roman" w:cs="Times New Roman"/>
+          <w:b/>
+          <w:bCs/>
+          <w:color w:val="000000"/>
+          <w:sz w:val="36"/>
+          <w:szCs w:val="36"/>
+        </w:rPr>
+      </w:pPr>
+      <w:r>
+        <w:rPr>
+          <w:rFonts w:ascii="Times New Roman" w:eastAsia="Times New Roman" w:hAnsi="Times New Roman" w:cs="Times New Roman"/>
+          <w:b/>
+          <w:bCs/>
+          <w:color w:val="000000"/>
+          <w:sz w:val="36"/>
+          <w:szCs w:val="36"/>
+        </w:rPr>
+        <w:t xml:space="preserve">A Project Proposal </w:t>
+      </w:r>
+    </w:p>
+    <w:p>
+      <w:pPr>
+        <w:pBdr>
+          <w:top w:val="nil"/>
+          <w:left w:val="nil"/>
+          <w:bottom w:val="nil"/>
+          <w:right w:val="nil"/>
+          <w:between w:val="nil"/>
+        </w:pBdr>
+        <w:spacing w:after="0" w:line="259" w:lineRule="auto"/>
+        <w:ind w:left="10" w:right="634" w:firstLine="5"/>
+        <w:jc w:val="center"/>
+        <w:rPr>
+          <w:rFonts w:ascii="Times New Roman" w:eastAsia="Times New Roman" w:hAnsi="Times New Roman" w:cs="Times New Roman"/>
+          <w:b/>
+          <w:bCs/>
+          <w:color w:val="000000"/>
+          <w:sz w:val="36"/>
+          <w:szCs w:val="36"/>
+        </w:rPr>
+      </w:pPr>
+      <w:r>
+        <w:rPr>
+          <w:rFonts w:ascii="Times New Roman" w:eastAsia="Times New Roman" w:hAnsi="Times New Roman" w:cs="Times New Roman"/>
+          <w:b/>
+          <w:bCs/>
+          <w:color w:val="000000"/>
+          <w:sz w:val="36"/>
+          <w:szCs w:val="36"/>
+        </w:rPr>
+        <w:t xml:space="preserve">on </w:t>
+      </w:r>
+    </w:p>
+    <w:p>
+      <w:pPr>
+        <w:pBdr>
+          <w:top w:val="nil"/>
+          <w:left w:val="nil"/>
+          <w:bottom w:val="nil"/>
+          <w:right w:val="nil"/>
+          <w:between w:val="nil"/>
+        </w:pBdr>
+        <w:spacing w:after="0" w:line="259" w:lineRule="auto"/>
+        <w:ind w:left="10" w:right="634" w:firstLine="5"/>
+        <w:jc w:val="center"/>
+        <w:rPr>
+          <w:rFonts w:ascii="Times New Roman" w:eastAsia="Times New Roman" w:hAnsi="Times New Roman" w:cs="Times New Roman"/>
+          <w:b/>
+          <w:bCs/>
+          <w:color w:val="000000"/>
+        </w:rPr>
+      </w:pPr>
+    </w:p>
+    <w:p>
+      <w:pPr>
+        <w:pBdr>
+          <w:top w:val="nil"/>
+          <w:left w:val="nil"/>
+          <w:bottom w:val="nil"/>
+          <w:right w:val="nil"/>
+          <w:between w:val="nil"/>
+        </w:pBdr>
+        <w:spacing w:after="0" w:line="259" w:lineRule="auto"/>
+        <w:ind w:left="10" w:right="634" w:firstLine="5"/>
+        <w:jc w:val="center"/>
+        <w:rPr>
+          <w:rFonts w:ascii="Times New Roman" w:eastAsia="Times New Roman" w:hAnsi="Times New Roman" w:cs="Times New Roman"/>
+          <w:b/>
+          <w:bCs/>
+          <w:color w:val="000000"/>
+          <w:sz w:val="36"/>
+          <w:szCs w:val="36"/>
+        </w:rPr>
+      </w:pPr>
+      <w:r>
+        <w:rPr>
+          <w:rFonts w:ascii="Times New Roman" w:eastAsia="Times New Roman" w:hAnsi="Times New Roman" w:cs="Times New Roman"/>
+          <w:b/>
+          <w:bCs/>
+          <w:color w:val="000000"/>
+          <w:sz w:val="36"/>
+          <w:szCs w:val="36"/>
+        </w:rPr>
+        <w:t>……………………….</w:t>
+      </w:r>
+    </w:p>
+    <w:p>
+      <w:pPr>
+        <w:pBdr>
+          <w:top w:val="nil"/>
+          <w:left w:val="nil"/>
+          <w:bottom w:val="nil"/>
+          <w:right w:val="nil"/>
+          <w:between w:val="nil"/>
+        </w:pBdr>
+        <w:spacing w:after="0" w:line="259" w:lineRule="auto"/>
+        <w:ind w:left="10" w:right="634" w:firstLine="5"/>
+        <w:jc w:val="center"/>
+        <w:rPr>
+          <w:rFonts w:ascii="Times New Roman" w:eastAsia="Times New Roman" w:hAnsi="Times New Roman" w:cs="Times New Roman"/>
+          <w:b/>
+          <w:bCs/>
+          <w:color w:val="000000"/>
+          <w:sz w:val="36"/>
+          <w:szCs w:val="36"/>
+        </w:rPr>
+      </w:pPr>
+    </w:p>
+    <w:p>
+      <w:pPr>
+        <w:pBdr>
+          <w:top w:val="nil"/>
+          <w:left w:val="nil"/>
+          <w:bottom w:val="nil"/>
+          <w:right w:val="nil"/>
+          <w:between w:val="nil"/>
+        </w:pBdr>
+        <w:spacing w:after="0" w:line="259" w:lineRule="auto"/>
+        <w:ind w:left="10" w:right="634" w:firstLine="5"/>
+        <w:jc w:val="center"/>
+        <w:rPr>
+          <w:rFonts w:ascii="Times New Roman" w:eastAsia="Times New Roman" w:hAnsi="Times New Roman" w:cs="Times New Roman"/>
+          <w:b/>
+          <w:bCs/>
+          <w:color w:val="000000"/>
+        </w:rPr>
+      </w:pPr>
+      <w:r>
+        <w:rPr>
+          <w:rFonts w:ascii="Times New Roman" w:eastAsia="Times New Roman" w:hAnsi="Times New Roman" w:cs="Times New Roman"/>
+          <w:b/>
+          <w:bCs/>
+          <w:color w:val="000000"/>
+        </w:rPr>
+        <w:t xml:space="preserve">Project work submitted under theme …………… in partial fulfilment of requirement for the </w:t>
+      </w:r>
+      <w:proofErr w:type="spellStart"/>
+      <w:r>
+        <w:rPr>
+          <w:rFonts w:ascii="Times New Roman" w:eastAsia="Times New Roman" w:hAnsi="Times New Roman" w:cs="Times New Roman"/>
+          <w:b/>
+          <w:bCs/>
+          <w:color w:val="000000"/>
+        </w:rPr>
+        <w:t>ProtoBytes</w:t>
+      </w:r>
+      <w:proofErr w:type="spellEnd"/>
+      <w:r>
+        <w:rPr>
+          <w:rFonts w:ascii="Times New Roman" w:eastAsia="Times New Roman" w:hAnsi="Times New Roman" w:cs="Times New Roman"/>
+          <w:b/>
+          <w:bCs/>
+          <w:color w:val="000000"/>
+        </w:rPr>
+        <w:t xml:space="preserve"> Hackathon</w:t>
+      </w:r>
+    </w:p>
+    <w:p>
+      <w:pPr>
+        <w:pBdr>
+          <w:top w:val="nil"/>
+          <w:left w:val="nil"/>
+          <w:bottom w:val="nil"/>
+          <w:right w:val="nil"/>
+          <w:between w:val="nil"/>
+        </w:pBdr>
+        <w:spacing w:after="0" w:line="259" w:lineRule="auto"/>
+        <w:ind w:left="10" w:right="634" w:firstLine="5"/>
+        <w:jc w:val="center"/>
+        <w:rPr>
+          <w:rFonts w:ascii="Times New Roman" w:eastAsia="Times New Roman" w:hAnsi="Times New Roman" w:cs="Times New Roman"/>
+          <w:b/>
+          <w:bCs/>
+          <w:color w:val="000000"/>
+        </w:rPr>
+      </w:pPr>
+    </w:p>
+    <w:p>
+      <w:pPr>
+        <w:pBdr>
+          <w:top w:val="nil"/>
+          <w:left w:val="nil"/>
+          <w:bottom w:val="nil"/>
+          <w:right w:val="nil"/>
+          <w:between w:val="nil"/>
+        </w:pBdr>
+        <w:spacing w:after="0" w:line="259" w:lineRule="auto"/>
+        <w:ind w:left="10" w:right="634" w:firstLine="5"/>
+        <w:jc w:val="center"/>
+        <w:rPr>
+          <w:rFonts w:ascii="Times New Roman" w:eastAsia="Times New Roman" w:hAnsi="Times New Roman" w:cs="Times New Roman"/>
+          <w:b/>
+          <w:bCs/>
+          <w:color w:val="000000"/>
+        </w:rPr>
+      </w:pPr>
+    </w:p>
+    <w:p>
+      <w:pPr>
+        <w:pBdr>
+          <w:top w:val="nil"/>
+          <w:left w:val="nil"/>
+          <w:bottom w:val="nil"/>
+          <w:right w:val="nil"/>
+          <w:between w:val="nil"/>
+        </w:pBdr>
+        <w:spacing w:after="0" w:line="259" w:lineRule="auto"/>
+        <w:ind w:left="10" w:right="634" w:firstLine="5"/>
+        <w:jc w:val="center"/>
+        <w:rPr>
+          <w:rFonts w:ascii="Times New Roman" w:eastAsia="Times New Roman" w:hAnsi="Times New Roman" w:cs="Times New Roman"/>
+          <w:b/>
+          <w:bCs/>
+          <w:color w:val="000000"/>
+        </w:rPr>
+      </w:pPr>
+    </w:p>
+    <w:p>
+      <w:pPr>
+        <w:pBdr>
+          <w:top w:val="nil"/>
+          <w:left w:val="nil"/>
+          <w:bottom w:val="nil"/>
+          <w:right w:val="nil"/>
+          <w:between w:val="nil"/>
+        </w:pBdr>
+        <w:spacing w:after="0" w:line="259" w:lineRule="auto"/>
+        <w:ind w:left="10" w:right="634" w:firstLine="5"/>
+        <w:jc w:val="center"/>
+        <w:rPr>
+          <w:rFonts w:ascii="Times New Roman" w:eastAsia="Times New Roman" w:hAnsi="Times New Roman" w:cs="Times New Roman"/>
+          <w:b/>
+          <w:bCs/>
+          <w:color w:val="000000"/>
+        </w:rPr>
+      </w:pPr>
+    </w:p>
+    <w:p>
+      <w:pPr>
+        <w:pBdr>
+          <w:top w:val="nil"/>
+          <w:left w:val="nil"/>
+          <w:bottom w:val="nil"/>
+          <w:right w:val="nil"/>
+          <w:between w:val="nil"/>
+        </w:pBdr>
+        <w:spacing w:after="0" w:line="259" w:lineRule="auto"/>
+        <w:ind w:left="10" w:right="634" w:firstLine="5"/>
+        <w:jc w:val="center"/>
+        <w:rPr>
+          <w:rFonts w:ascii="Times New Roman" w:eastAsia="Times New Roman" w:hAnsi="Times New Roman" w:cs="Times New Roman"/>
+          <w:b/>
+          <w:bCs/>
+          <w:color w:val="000000"/>
+        </w:rPr>
+      </w:pPr>
+    </w:p>
+    <w:p>
+      <w:pPr>
+        <w:pBdr>
+          <w:top w:val="nil"/>
+          <w:left w:val="nil"/>
+          <w:bottom w:val="nil"/>
+          <w:right w:val="nil"/>
+          <w:between w:val="nil"/>
+        </w:pBdr>
+        <w:spacing w:after="0" w:line="259" w:lineRule="auto"/>
+        <w:ind w:left="10" w:right="634" w:firstLine="5"/>
+        <w:jc w:val="center"/>
+        <w:rPr>
+          <w:rFonts w:ascii="Times New Roman" w:eastAsia="Times New Roman" w:hAnsi="Times New Roman" w:cs="Times New Roman"/>
+          <w:b/>
+          <w:bCs/>
+          <w:color w:val="000000"/>
+        </w:rPr>
+      </w:pPr>
+    </w:p>
+    <w:p>
+      <w:pPr>
+        <w:pBdr>
+          <w:top w:val="nil"/>
+          <w:left w:val="nil"/>
+          <w:bottom w:val="nil"/>
+          <w:right w:val="nil"/>
+          <w:between w:val="nil"/>
+        </w:pBdr>
+        <w:spacing w:after="0" w:line="259" w:lineRule="auto"/>
+        <w:ind w:left="10" w:right="634" w:firstLine="5"/>
+        <w:jc w:val="center"/>
+        <w:rPr>
+          <w:rFonts w:ascii="Times New Roman" w:eastAsia="Times New Roman" w:hAnsi="Times New Roman" w:cs="Times New Roman"/>
+          <w:b/>
+          <w:bCs/>
+          <w:color w:val="000000"/>
+        </w:rPr>
+      </w:pPr>
+    </w:p>
+    <w:p>
+      <w:pPr>
+        <w:pBdr>
+          <w:top w:val="nil"/>
+          <w:left w:val="nil"/>
+          <w:bottom w:val="nil"/>
+          <w:right w:val="nil"/>
+          <w:between w:val="nil"/>
+        </w:pBdr>
+        <w:spacing w:after="0" w:line="259" w:lineRule="auto"/>
+        <w:ind w:left="10" w:right="634" w:firstLine="5"/>
+        <w:jc w:val="center"/>
+        <w:rPr>
+          <w:rFonts w:ascii="Times New Roman" w:eastAsia="Times New Roman" w:hAnsi="Times New Roman" w:cs="Times New Roman"/>
+          <w:b/>
+          <w:bCs/>
+          <w:color w:val="000000"/>
+        </w:rPr>
+      </w:pPr>
+      <w:r>
+        <w:rPr>
+          <w:rFonts w:ascii="Times New Roman" w:eastAsia="Times New Roman" w:hAnsi="Times New Roman" w:cs="Times New Roman"/>
+          <w:b/>
+          <w:bCs/>
+          <w:color w:val="000000"/>
+        </w:rPr>
+        <w:t>SUBMITTED BY</w:t>
+      </w:r>
+    </w:p>
+    <w:p>
+      <w:pPr>
+        <w:pBdr>
+          <w:top w:val="nil"/>
+          <w:left w:val="nil"/>
+          <w:bottom w:val="nil"/>
+          <w:right w:val="nil"/>
+          <w:between w:val="nil"/>
+        </w:pBdr>
+        <w:spacing w:after="0" w:line="259" w:lineRule="auto"/>
+        <w:ind w:left="10" w:right="634" w:firstLine="5"/>
+        <w:jc w:val="center"/>
+        <w:rPr>
+          <w:rFonts w:ascii="Times New Roman" w:eastAsia="Times New Roman" w:hAnsi="Times New Roman" w:cs="Times New Roman"/>
+          <w:b/>
+          <w:bCs/>
+          <w:color w:val="000000"/>
+        </w:rPr>
+      </w:pPr>
+      <w:r>
+        <w:rPr>
+          <w:rFonts w:ascii="Times New Roman" w:eastAsia="Times New Roman" w:hAnsi="Times New Roman" w:cs="Times New Roman"/>
+          <w:b/>
+          <w:bCs/>
+          <w:color w:val="000000"/>
+        </w:rPr>
+        <w:t>(Team ANANTA)</w:t>
+      </w:r>
+    </w:p>
+    <w:p>
+      <w:pPr>
+        <w:pBdr>
+          <w:top w:val="nil"/>
+          <w:left w:val="nil"/>
+          <w:bottom w:val="nil"/>
+          <w:right w:val="nil"/>
+          <w:between w:val="nil"/>
+        </w:pBdr>
+        <w:spacing w:after="0" w:line="259" w:lineRule="auto"/>
+        <w:ind w:left="10" w:right="634" w:firstLine="5"/>
+        <w:jc w:val="center"/>
+        <w:rPr>
+          <w:rFonts w:ascii="Times New Roman" w:eastAsia="Times New Roman" w:hAnsi="Times New Roman" w:cs="Times New Roman"/>
+          <w:bCs/>
+          <w:color w:val="000000"/>
+        </w:rPr>
+      </w:pPr>
+      <w:r>
+        <w:rPr>
+          <w:rFonts w:ascii="Times New Roman" w:eastAsia="Times New Roman" w:hAnsi="Times New Roman" w:cs="Times New Roman"/>
+          <w:bCs/>
+          <w:color w:val="000000"/>
+        </w:rPr>
+        <w:t>Mukesh Prajapati</w:t>
+      </w:r>
+    </w:p>
+    <w:p>
+      <w:pPr>
+        <w:pBdr>
+          <w:top w:val="nil"/>
+          <w:left w:val="nil"/>
+          <w:bottom w:val="nil"/>
+          <w:right w:val="nil"/>
+          <w:between w:val="nil"/>
+        </w:pBdr>
+        <w:spacing w:after="0" w:line="259" w:lineRule="auto"/>
+        <w:ind w:left="10" w:right="634" w:firstLine="5"/>
+        <w:jc w:val="center"/>
+        <w:rPr>
+          <w:rFonts w:ascii="Times New Roman" w:eastAsia="Times New Roman" w:hAnsi="Times New Roman" w:cs="Times New Roman"/>
+          <w:bCs/>
+          <w:color w:val="000000"/>
+        </w:rPr>
+      </w:pPr>
+      <w:proofErr w:type="spellStart"/>
+      <w:r>
+        <w:rPr>
+          <w:rFonts w:ascii="Times New Roman" w:eastAsia="Times New Roman" w:hAnsi="Times New Roman" w:cs="Times New Roman"/>
+          <w:bCs/>
+          <w:color w:val="000000"/>
+        </w:rPr>
+        <w:t>Poojan</w:t>
+      </w:r>
+      <w:proofErr w:type="spellEnd"/>
+      <w:r>
+        <w:rPr>
+          <w:rFonts w:ascii="Times New Roman" w:eastAsia="Times New Roman" w:hAnsi="Times New Roman" w:cs="Times New Roman"/>
+          <w:bCs/>
+          <w:color w:val="000000"/>
+        </w:rPr>
+        <w:t xml:space="preserve"> </w:t>
+      </w:r>
+      <w:proofErr w:type="spellStart"/>
+      <w:r>
+        <w:rPr>
+          <w:rFonts w:ascii="Times New Roman" w:eastAsia="Times New Roman" w:hAnsi="Times New Roman" w:cs="Times New Roman"/>
+          <w:bCs/>
+          <w:color w:val="000000"/>
+        </w:rPr>
+        <w:t>Koju</w:t>
+      </w:r>
+      <w:proofErr w:type="spellEnd"/>
+    </w:p>
+    <w:p>
+      <w:pPr>
+        <w:pBdr>
+          <w:top w:val="nil"/>
+          <w:left w:val="nil"/>
+          <w:bottom w:val="nil"/>
+          <w:right w:val="nil"/>
+          <w:between w:val="nil"/>
+        </w:pBdr>
+        <w:spacing w:after="0" w:line="259" w:lineRule="auto"/>
+        <w:ind w:left="10" w:right="634" w:firstLine="5"/>
+        <w:jc w:val="center"/>
+        <w:rPr>
+          <w:rFonts w:ascii="Times New Roman" w:eastAsia="Times New Roman" w:hAnsi="Times New Roman" w:cs="Times New Roman"/>
+          <w:bCs/>
+          <w:color w:val="000000"/>
+        </w:rPr>
+      </w:pPr>
+      <w:r>
+        <w:rPr>
+          <w:rFonts w:ascii="Times New Roman" w:eastAsia="Times New Roman" w:hAnsi="Times New Roman" w:cs="Times New Roman"/>
+          <w:bCs/>
+          <w:color w:val="000000"/>
+        </w:rPr>
+        <w:t>Sumina Awa</w:t>
+      </w:r>
+    </w:p>
+    <w:p>
+      <w:pPr>
+        <w:pBdr>
+          <w:top w:val="nil"/>
+          <w:left w:val="nil"/>
+          <w:bottom w:val="nil"/>
+          <w:right w:val="nil"/>
+          <w:between w:val="nil"/>
+        </w:pBdr>
+        <w:spacing w:after="0" w:line="259" w:lineRule="auto"/>
+        <w:ind w:left="10" w:right="634" w:firstLine="5"/>
+        <w:jc w:val="center"/>
+        <w:rPr>
+          <w:rFonts w:ascii="Times New Roman" w:eastAsia="Times New Roman" w:hAnsi="Times New Roman" w:cs="Times New Roman"/>
+          <w:bCs/>
+          <w:color w:val="000000"/>
+        </w:rPr>
+      </w:pPr>
+      <w:r>
+        <w:rPr>
+          <w:rFonts w:ascii="Times New Roman" w:eastAsia="Times New Roman" w:hAnsi="Times New Roman" w:cs="Times New Roman"/>
+          <w:bCs/>
+          <w:color w:val="000000"/>
+        </w:rPr>
+        <w:t xml:space="preserve">Sushant </w:t>
+      </w:r>
+      <w:proofErr w:type="spellStart"/>
+      <w:r>
+        <w:rPr>
+          <w:rFonts w:ascii="Times New Roman" w:eastAsia="Times New Roman" w:hAnsi="Times New Roman" w:cs="Times New Roman"/>
+          <w:bCs/>
+          <w:color w:val="000000"/>
+        </w:rPr>
+        <w:t>Twayana</w:t>
+      </w:r>
+      <w:proofErr w:type="spellEnd"/>
+    </w:p>
+    <w:p>
+      <w:pPr>
+        <w:pBdr>
+          <w:top w:val="nil"/>
+          <w:left w:val="nil"/>
+          <w:bottom w:val="nil"/>
+          <w:right w:val="nil"/>
+          <w:between w:val="nil"/>
+        </w:pBdr>
+        <w:spacing w:after="0" w:line="259" w:lineRule="auto"/>
+        <w:ind w:left="10" w:right="634" w:firstLine="5"/>
+        <w:jc w:val="center"/>
+        <w:rPr>
+          <w:rFonts w:ascii="Times New Roman" w:eastAsia="Times New Roman" w:hAnsi="Times New Roman" w:cs="Times New Roman"/>
+          <w:bCs/>
+          <w:color w:val="000000"/>
+        </w:rPr>
+      </w:pPr>
+    </w:p>
+    <w:p>
+      <w:pPr>
+        <w:pBdr>
+          <w:top w:val="nil"/>
+          <w:left w:val="nil"/>
+          <w:bottom w:val="nil"/>
+          <w:right w:val="nil"/>
+          <w:between w:val="nil"/>
+        </w:pBdr>
+        <w:spacing w:after="0" w:line="259" w:lineRule="auto"/>
+        <w:ind w:left="10" w:right="634" w:firstLine="5"/>
+        <w:jc w:val="center"/>
+        <w:rPr>
+          <w:rFonts w:ascii="Times New Roman" w:eastAsia="Times New Roman" w:hAnsi="Times New Roman" w:cs="Times New Roman"/>
+          <w:bCs/>
+          <w:color w:val="000000"/>
+        </w:rPr>
+      </w:pPr>
+    </w:p>
+    <w:p>
+      <w:pPr>
+        <w:pBdr>
+          <w:top w:val="nil"/>
+          <w:left w:val="nil"/>
+          <w:bottom w:val="nil"/>
+          <w:right w:val="nil"/>
+          <w:between w:val="nil"/>
+        </w:pBdr>
+        <w:spacing w:after="0" w:line="259" w:lineRule="auto"/>
+        <w:ind w:left="10" w:right="634" w:firstLine="5"/>
+        <w:jc w:val="center"/>
+        <w:rPr>
+          <w:rFonts w:ascii="Times New Roman" w:eastAsia="Times New Roman" w:hAnsi="Times New Roman" w:cs="Times New Roman"/>
+          <w:b/>
+          <w:bCs/>
+          <w:color w:val="000000"/>
+        </w:rPr>
+      </w:pPr>
+    </w:p>
+    <w:p>
+      <w:pPr>
+        <w:pBdr>
+          <w:top w:val="nil"/>
+          <w:left w:val="nil"/>
+          <w:bottom w:val="nil"/>
+          <w:right w:val="nil"/>
+          <w:between w:val="nil"/>
+        </w:pBdr>
+        <w:spacing w:after="0" w:line="259" w:lineRule="auto"/>
+        <w:ind w:left="10" w:right="634" w:firstLine="5"/>
+        <w:jc w:val="center"/>
+        <w:rPr>
+          <w:rFonts w:ascii="Times New Roman" w:eastAsia="Times New Roman" w:hAnsi="Times New Roman" w:cs="Times New Roman"/>
+          <w:b/>
+          <w:bCs/>
+          <w:color w:val="000000"/>
+        </w:rPr>
+      </w:pPr>
+    </w:p>
+    <w:p>
+      <w:pPr>
+        <w:pBdr>
+          <w:top w:val="nil"/>
+          <w:left w:val="nil"/>
+          <w:bottom w:val="nil"/>
+          <w:right w:val="nil"/>
+          <w:between w:val="nil"/>
+        </w:pBdr>
+        <w:spacing w:after="0" w:line="259" w:lineRule="auto"/>
+        <w:ind w:left="10" w:right="634" w:firstLine="5"/>
+        <w:jc w:val="center"/>
+        <w:rPr>
+          <w:rFonts w:ascii="Times New Roman" w:eastAsia="Times New Roman" w:hAnsi="Times New Roman" w:cs="Times New Roman"/>
+          <w:b/>
+          <w:bCs/>
+          <w:color w:val="000000"/>
+        </w:rPr>
+      </w:pPr>
+    </w:p>
+    <w:p>
+      <w:pPr>
+        <w:pBdr>
+          <w:top w:val="nil"/>
+          <w:left w:val="nil"/>
+          <w:bottom w:val="nil"/>
+          <w:right w:val="nil"/>
+          <w:between w:val="nil"/>
+        </w:pBdr>
+        <w:spacing w:after="0" w:line="259" w:lineRule="auto"/>
+        <w:ind w:left="10" w:right="634" w:firstLine="5"/>
+        <w:jc w:val="center"/>
+        <w:rPr>
+          <w:rFonts w:ascii="Times New Roman" w:eastAsia="Times New Roman" w:hAnsi="Times New Roman" w:cs="Times New Roman"/>
+          <w:b/>
+          <w:bCs/>
+          <w:color w:val="000000"/>
+        </w:rPr>
+      </w:pPr>
+    </w:p>
+    <w:p>
+      <w:pPr>
+        <w:pBdr>
+          <w:top w:val="nil"/>
+          <w:left w:val="nil"/>
+          <w:bottom w:val="nil"/>
+          <w:right w:val="nil"/>
+          <w:between w:val="nil"/>
+        </w:pBdr>
+        <w:spacing w:after="0" w:line="259" w:lineRule="auto"/>
+        <w:ind w:left="10" w:right="634" w:firstLine="5"/>
+        <w:jc w:val="center"/>
+        <w:rPr>
+          <w:rFonts w:ascii="Times New Roman" w:eastAsia="Times New Roman" w:hAnsi="Times New Roman" w:cs="Times New Roman"/>
+          <w:bCs/>
+          <w:color w:val="000000"/>
+        </w:rPr>
+      </w:pPr>
+      <w:r>
+        <w:rPr>
+          <w:rFonts w:ascii="Times New Roman" w:eastAsia="Times New Roman" w:hAnsi="Times New Roman" w:cs="Times New Roman"/>
+          <w:bCs/>
+          <w:color w:val="000000"/>
+        </w:rPr>
+        <w:t>21 Nov 2024</w:t>
+      </w:r>
+    </w:p>
+    <w:p>
+      <w:pPr>
+        <w:pBdr>
+          <w:top w:val="nil"/>
+          <w:left w:val="nil"/>
+          <w:bottom w:val="nil"/>
+          <w:right w:val="nil"/>
+          <w:between w:val="nil"/>
+        </w:pBdr>
+        <w:spacing w:after="0" w:line="259" w:lineRule="auto"/>
+        <w:ind w:left="10" w:right="634" w:firstLine="5"/>
+        <w:jc w:val="center"/>
+        <w:rPr>
+          <w:rFonts w:ascii="Times New Roman" w:eastAsia="Times New Roman" w:hAnsi="Times New Roman" w:cs="Times New Roman"/>
+          <w:b/>
+          <w:bCs/>
+          <w:color w:val="000000"/>
+        </w:rPr>
+      </w:pPr>
+    </w:p>
+    <w:p>
+      <w:pPr>
+        <w:pBdr>
+          <w:top w:val="nil"/>
+          <w:left w:val="nil"/>
+          <w:bottom w:val="nil"/>
+          <w:right w:val="nil"/>
+          <w:between w:val="nil"/>
+        </w:pBdr>
+        <w:spacing w:after="0" w:line="259" w:lineRule="auto"/>
+        <w:ind w:left="10" w:right="634" w:firstLine="5"/>
+        <w:rPr>
+          <w:rFonts w:ascii="Times New Roman" w:eastAsia="Times New Roman" w:hAnsi="Times New Roman" w:cs="Times New Roman"/>
+          <w:b/>
+          <w:bCs/>
+          <w:color w:val="000000"/>
+        </w:rPr>
+      </w:pPr>
+    </w:p>
     <w:p>
       <w:pPr>
         <w:pBdr>
@@ -27,22 +1174,6 @@
           <w:cols w:space="720"/>
         </w:sectPr>
       </w:pPr>
-      <w:r>
-        <w:rPr>
-          <w:rFonts w:ascii="Times New Roman" w:eastAsia="Times New Roman" w:hAnsi="Times New Roman" w:cs="Times New Roman"/>
-          <w:color w:val="000000"/>
-        </w:rPr>
-        <w:t xml:space="preserve">// </w:t>
-      </w:r>
-      <w:r>
-        <w:rPr>
-          <w:rFonts w:ascii="Times New Roman" w:eastAsia="Times New Roman" w:hAnsi="Times New Roman" w:cs="Times New Roman"/>
-          <w:b/>
-          <w:bCs/>
-          <w:color w:val="000000"/>
-        </w:rPr>
-        <w:t>THE TITLE PAGE SHOULD CONTAIN YOUR PROJECT TITLE, TEAM NAME AND MEMBERS</w:t>
-      </w:r>
     </w:p>
     <w:p>
       <w:pPr>
@@ -1155,6 +2286,8 @@
           <w:szCs w:val="28"/>
         </w:rPr>
       </w:pPr>
+      <w:bookmarkStart w:id="9" w:name="_GoBack"/>
+      <w:bookmarkEnd w:id="9"/>
     </w:p>
     <w:p>
       <w:pPr>
@@ -1244,7 +2377,7 @@
           <w:szCs w:val="24"/>
         </w:rPr>
       </w:pPr>
-      <w:bookmarkStart w:id="9" w:name="_Toc182856538"/>
+      <w:bookmarkStart w:id="10" w:name="_Toc182856538"/>
       <w:r>
         <w:rPr>
           <w:rFonts w:ascii="Times New Roman" w:eastAsia="Times New Roman" w:hAnsi="Times New Roman" w:cs="Times New Roman"/>
@@ -1254,7 +2387,7 @@
         </w:rPr>
         <w:t>1.1 Background</w:t>
       </w:r>
-      <w:bookmarkEnd w:id="9"/>
+      <w:bookmarkEnd w:id="10"/>
       <w:r>
         <w:rPr>
           <w:rFonts w:ascii="Times New Roman" w:eastAsia="Times New Roman" w:hAnsi="Times New Roman" w:cs="Times New Roman"/>
@@ -1313,7 +2446,7 @@
           <w:szCs w:val="24"/>
         </w:rPr>
       </w:pPr>
-      <w:bookmarkStart w:id="10" w:name="_Toc182856540"/>
+      <w:bookmarkStart w:id="11" w:name="_Toc182856540"/>
       <w:r>
         <w:rPr>
           <w:rFonts w:ascii="Times New Roman" w:eastAsia="Times New Roman" w:hAnsi="Times New Roman" w:cs="Times New Roman"/>
@@ -1341,7 +2474,7 @@
         </w:rPr>
         <w:t xml:space="preserve"> Statement of the Problem</w:t>
       </w:r>
-      <w:bookmarkEnd w:id="10"/>
+      <w:bookmarkEnd w:id="11"/>
     </w:p>
     <w:p>
       <w:pPr>
@@ -1420,7 +2553,7 @@
           <w:szCs w:val="24"/>
         </w:rPr>
       </w:pPr>
-      <w:bookmarkStart w:id="11" w:name="_Toc182856541"/>
+      <w:bookmarkStart w:id="12" w:name="_Toc182856541"/>
       <w:r>
         <w:rPr>
           <w:rFonts w:ascii="Times New Roman" w:eastAsia="Times New Roman" w:hAnsi="Times New Roman" w:cs="Times New Roman"/>
@@ -1448,60 +2581,32 @@
         </w:rPr>
         <w:t>Project objective</w:t>
       </w:r>
-      <w:bookmarkEnd w:id="11"/>
-    </w:p>
-    <w:p>
-      <w:pPr>
-        <w:spacing w:after="0" w:line="360" w:lineRule="auto"/>
-        <w:jc w:val="both"/>
-        <w:rPr>
-          <w:rFonts w:ascii="Times New Roman" w:eastAsia="Times New Roman" w:hAnsi="Times New Roman" w:cs="Times New Roman"/>
-          <w:sz w:val="24"/>
-          <w:szCs w:val="24"/>
-        </w:rPr>
-      </w:pPr>
-    </w:p>
-    <w:p>
-      <w:pPr>
-        <w:spacing w:after="0" w:line="360" w:lineRule="auto"/>
-        <w:jc w:val="both"/>
-        <w:rPr>
-          <w:rFonts w:ascii="Times New Roman" w:eastAsia="Times New Roman" w:hAnsi="Times New Roman" w:cs="Times New Roman"/>
-        </w:rPr>
-      </w:pPr>
-      <w:r>
-        <w:rPr>
-          <w:rFonts w:ascii="Times New Roman" w:eastAsia="Times New Roman" w:hAnsi="Times New Roman" w:cs="Times New Roman"/>
-        </w:rPr>
-        <w:t xml:space="preserve">This section should clearly mention what you want to achieve from the research. </w:t>
-      </w:r>
-      <w:proofErr w:type="gramStart"/>
-      <w:r>
-        <w:rPr>
-          <w:rFonts w:ascii="Times New Roman" w:eastAsia="Times New Roman" w:hAnsi="Times New Roman" w:cs="Times New Roman"/>
-        </w:rPr>
-        <w:t>Usually</w:t>
-      </w:r>
-      <w:proofErr w:type="gramEnd"/>
-      <w:r>
-        <w:rPr>
-          <w:rFonts w:ascii="Times New Roman" w:eastAsia="Times New Roman" w:hAnsi="Times New Roman" w:cs="Times New Roman"/>
-        </w:rPr>
-        <w:t xml:space="preserve"> </w:t>
-      </w:r>
-      <w:proofErr w:type="gramStart"/>
-      <w:r>
-        <w:rPr>
-          <w:rFonts w:ascii="Times New Roman" w:eastAsia="Times New Roman" w:hAnsi="Times New Roman" w:cs="Times New Roman"/>
-        </w:rPr>
-        <w:t>objective is</w:t>
-      </w:r>
-      <w:proofErr w:type="gramEnd"/>
-      <w:r>
-        <w:rPr>
-          <w:rFonts w:ascii="Times New Roman" w:eastAsia="Times New Roman" w:hAnsi="Times New Roman" w:cs="Times New Roman"/>
-        </w:rPr>
-        <w:t xml:space="preserve"> presented as general objective and specific objectives. The general objective of research should be only one and should be in line with the title. To meet the general objective, several specific </w:t>
+      <w:bookmarkEnd w:id="12"/>
+    </w:p>
+    <w:p>
+      <w:pPr>
+        <w:spacing w:after="0" w:line="360" w:lineRule="auto"/>
+        <w:jc w:val="both"/>
+        <w:rPr>
+          <w:rFonts w:ascii="Times New Roman" w:eastAsia="Times New Roman" w:hAnsi="Times New Roman" w:cs="Times New Roman"/>
+          <w:sz w:val="24"/>
+          <w:szCs w:val="24"/>
+        </w:rPr>
+      </w:pPr>
+    </w:p>
+    <w:p>
+      <w:pPr>
+        <w:spacing w:after="0" w:line="360" w:lineRule="auto"/>
+        <w:jc w:val="both"/>
+        <w:rPr>
+          <w:rFonts w:ascii="Times New Roman" w:eastAsia="Times New Roman" w:hAnsi="Times New Roman" w:cs="Times New Roman"/>
+        </w:rPr>
+      </w:pPr>
+      <w:r>
+        <w:rPr>
+          <w:rFonts w:ascii="Times New Roman" w:eastAsia="Times New Roman" w:hAnsi="Times New Roman" w:cs="Times New Roman"/>
+        </w:rPr>
+        <w:t xml:space="preserve">This section should clearly mention what you want to achieve from the research. Usually objective is presented as general objective and specific objectives. The general objective of research should be only one and should be in line with the title. To meet the general objective, several specific </w:t>
       </w:r>
       <w:r>
         <w:rPr>
@@ -1750,7 +2855,7 @@
           <w:szCs w:val="28"/>
         </w:rPr>
       </w:pPr>
-      <w:bookmarkStart w:id="12" w:name="_Toc182856554"/>
+      <w:bookmarkStart w:id="13" w:name="_Toc182856554"/>
       <w:r>
         <w:rPr>
           <w:rFonts w:ascii="Times New Roman" w:eastAsia="Times New Roman" w:hAnsi="Times New Roman" w:cs="Times New Roman"/>
@@ -1761,7 +2866,7 @@
         <w:lastRenderedPageBreak/>
         <w:t xml:space="preserve">CHAPTER </w:t>
       </w:r>
-      <w:bookmarkEnd w:id="12"/>
+      <w:bookmarkEnd w:id="13"/>
       <w:r>
         <w:rPr>
           <w:rFonts w:ascii="Times New Roman" w:eastAsia="Times New Roman" w:hAnsi="Times New Roman" w:cs="Times New Roman"/>
@@ -1783,7 +2888,7 @@
           <w:szCs w:val="28"/>
         </w:rPr>
       </w:pPr>
-      <w:bookmarkStart w:id="13" w:name="_Toc182856555"/>
+      <w:bookmarkStart w:id="14" w:name="_Toc182856555"/>
       <w:r>
         <w:rPr>
           <w:rFonts w:ascii="Times New Roman" w:eastAsia="Times New Roman" w:hAnsi="Times New Roman" w:cs="Times New Roman"/>
@@ -1793,7 +2898,7 @@
         </w:rPr>
         <w:t>SYSTEM DESIGN AND ARCHITECTURE</w:t>
       </w:r>
-      <w:bookmarkEnd w:id="13"/>
+      <w:bookmarkEnd w:id="14"/>
     </w:p>
     <w:p>
       <w:pPr>
@@ -2055,7 +3160,7 @@
           <w:szCs w:val="28"/>
         </w:rPr>
       </w:pPr>
-      <w:bookmarkStart w:id="14" w:name="_Toc182856563"/>
+      <w:bookmarkStart w:id="15" w:name="_Toc182856563"/>
       <w:r>
         <w:rPr>
           <w:rFonts w:ascii="Times New Roman" w:eastAsia="Times New Roman" w:hAnsi="Times New Roman" w:cs="Times New Roman"/>
@@ -2066,7 +3171,7 @@
         <w:lastRenderedPageBreak/>
         <w:t xml:space="preserve">CHAPTER </w:t>
       </w:r>
-      <w:bookmarkEnd w:id="14"/>
+      <w:bookmarkEnd w:id="15"/>
       <w:r>
         <w:rPr>
           <w:rFonts w:ascii="Times New Roman" w:eastAsia="Times New Roman" w:hAnsi="Times New Roman" w:cs="Times New Roman"/>
@@ -2088,7 +3193,7 @@
           <w:szCs w:val="28"/>
         </w:rPr>
       </w:pPr>
-      <w:bookmarkStart w:id="15" w:name="_Toc182856564"/>
+      <w:bookmarkStart w:id="16" w:name="_Toc182856564"/>
       <w:r>
         <w:rPr>
           <w:rFonts w:ascii="Times New Roman" w:eastAsia="Times New Roman" w:hAnsi="Times New Roman" w:cs="Times New Roman"/>
@@ -2098,7 +3203,7 @@
         </w:rPr>
         <w:t>EXPECTED OUTPUT</w:t>
       </w:r>
-      <w:bookmarkEnd w:id="15"/>
+      <w:bookmarkEnd w:id="16"/>
     </w:p>
     <w:p>
       <w:pPr>
@@ -2151,7 +3256,7 @@
           <w:szCs w:val="24"/>
         </w:rPr>
       </w:pPr>
-      <w:bookmarkStart w:id="16" w:name="_Toc182856565"/>
+      <w:bookmarkStart w:id="17" w:name="_Toc182856565"/>
       <w:r>
         <w:rPr>
           <w:rFonts w:ascii="Times New Roman" w:eastAsia="Times New Roman" w:hAnsi="Times New Roman" w:cs="Times New Roman"/>
@@ -2179,7 +3284,7 @@
         </w:rPr>
         <w:t>.1</w:t>
       </w:r>
-      <w:bookmarkEnd w:id="16"/>
+      <w:bookmarkEnd w:id="17"/>
     </w:p>
     <w:p>
       <w:pPr>
@@ -2203,7 +3308,7 @@
           <w:szCs w:val="24"/>
         </w:rPr>
       </w:pPr>
-      <w:bookmarkStart w:id="17" w:name="_Toc182856566"/>
+      <w:bookmarkStart w:id="18" w:name="_Toc182856566"/>
       <w:r>
         <w:rPr>
           <w:rFonts w:ascii="Times New Roman" w:eastAsia="Times New Roman" w:hAnsi="Times New Roman" w:cs="Times New Roman"/>
@@ -2234,7 +3339,7 @@
         </w:rPr>
         <w:t>.1.1</w:t>
       </w:r>
-      <w:bookmarkEnd w:id="17"/>
+      <w:bookmarkEnd w:id="18"/>
     </w:p>
     <w:p>
       <w:pPr>
@@ -2258,7 +3363,7 @@
           <w:szCs w:val="24"/>
         </w:rPr>
       </w:pPr>
-      <w:bookmarkStart w:id="18" w:name="_Toc182856567"/>
+      <w:bookmarkStart w:id="19" w:name="_Toc182856567"/>
       <w:r>
         <w:rPr>
           <w:rFonts w:ascii="Times New Roman" w:eastAsia="Times New Roman" w:hAnsi="Times New Roman" w:cs="Times New Roman"/>
@@ -2289,7 +3394,7 @@
         </w:rPr>
         <w:t>.1.2</w:t>
       </w:r>
-      <w:bookmarkEnd w:id="18"/>
+      <w:bookmarkEnd w:id="19"/>
     </w:p>
     <w:p>
       <w:pPr>
@@ -2312,7 +3417,7 @@
           <w:szCs w:val="24"/>
         </w:rPr>
       </w:pPr>
-      <w:bookmarkStart w:id="19" w:name="_Toc182856568"/>
+      <w:bookmarkStart w:id="20" w:name="_Toc182856568"/>
       <w:r>
         <w:rPr>
           <w:rFonts w:ascii="Times New Roman" w:eastAsia="Times New Roman" w:hAnsi="Times New Roman" w:cs="Times New Roman"/>
@@ -2340,7 +3445,7 @@
         </w:rPr>
         <w:t>.2</w:t>
       </w:r>
-      <w:bookmarkEnd w:id="19"/>
+      <w:bookmarkEnd w:id="20"/>
     </w:p>
     <w:p>
       <w:pPr>
@@ -2364,7 +3469,7 @@
           <w:szCs w:val="24"/>
         </w:rPr>
       </w:pPr>
-      <w:bookmarkStart w:id="20" w:name="_Toc182856569"/>
+      <w:bookmarkStart w:id="21" w:name="_Toc182856569"/>
       <w:r>
         <w:rPr>
           <w:rFonts w:ascii="Times New Roman" w:eastAsia="Times New Roman" w:hAnsi="Times New Roman" w:cs="Times New Roman"/>
@@ -2395,7 +3500,7 @@
         </w:rPr>
         <w:t>.2.1</w:t>
       </w:r>
-      <w:bookmarkEnd w:id="20"/>
+      <w:bookmarkEnd w:id="21"/>
     </w:p>
     <w:p>
       <w:pPr>
@@ -2521,7 +3626,7 @@
           <w:szCs w:val="28"/>
         </w:rPr>
       </w:pPr>
-      <w:bookmarkStart w:id="21" w:name="_Toc182856572"/>
+      <w:bookmarkStart w:id="22" w:name="_Toc182856572"/>
       <w:r>
         <w:rPr>
           <w:rFonts w:ascii="Times New Roman" w:eastAsia="Times New Roman" w:hAnsi="Times New Roman" w:cs="Times New Roman"/>
@@ -2531,7 +3636,7 @@
         </w:rPr>
         <w:t xml:space="preserve">CHAPTER </w:t>
       </w:r>
-      <w:bookmarkEnd w:id="21"/>
+      <w:bookmarkEnd w:id="22"/>
       <w:r>
         <w:rPr>
           <w:rFonts w:ascii="Times New Roman" w:eastAsia="Times New Roman" w:hAnsi="Times New Roman" w:cs="Times New Roman"/>
@@ -2774,7 +3879,7 @@
       </w:pPr>
     </w:p>
     <w:sectPr>
-      <w:footerReference w:type="default" r:id="rId7"/>
+      <w:footerReference w:type="default" r:id="rId9"/>
       <w:pgSz w:w="12240" w:h="15840"/>
       <w:pgMar w:top="1440" w:right="1440" w:bottom="1440" w:left="2160" w:header="720" w:footer="720" w:gutter="0"/>
       <w:pgNumType w:start="1"/>
@@ -2785,7 +3890,7 @@
 </file>
 
 <file path=word/endnotes.xml><?xml version="1.0" encoding="utf-8"?>
-<w:endnotes xmlns:wpc="http://schemas.microsoft.com/office/word/2010/wordprocessingCanvas" xmlns:cx="http://schemas.microsoft.com/office/drawing/2014/chartex" xmlns:cx1="http://schemas.microsoft.com/office/drawing/2015/9/8/chartex" xmlns:cx2="http://schemas.microsoft.com/office/drawing/2015/10/21/chartex" xmlns:cx3="http://schemas.microsoft.com/office/drawing/2016/5/9/chartex" xmlns:cx4="http://schemas.microsoft.com/office/drawing/2016/5/10/chartex" xmlns:cx5="http://schemas.microsoft.com/office/drawing/2016/5/11/chartex" xmlns:cx6="http://schemas.microsoft.com/office/drawing/2016/5/12/chartex" xmlns:cx7="http://schemas.microsoft.com/office/drawing/2016/5/13/chartex" xmlns:cx8="http://schemas.microsoft.com/office/drawing/2016/5/14/chartex" xmlns:mc="http://schemas.openxmlformats.org/markup-compatibility/2006" xmlns:aink="http://schemas.microsoft.com/office/drawing/2016/ink" xmlns:am3d="http://schemas.microsoft.com/office/drawing/2017/model3d" xmlns:o="urn:schemas-microsoft-com:office:office" xmlns:oel="http://schemas.microsoft.com/office/2019/extlst" xmlns:r="http://schemas.openxmlformats.org/officeDocument/2006/relationships" xmlns:m="http://schemas.openxmlformats.org/officeDocument/2006/math" xmlns:v="urn:schemas-microsoft-com:vml" xmlns:wp14="http://schemas.microsoft.com/office/word/2010/wordprocessingDrawing" xmlns:wp="http://schemas.openxmlformats.org/drawingml/2006/wordprocessingDrawing" xmlns:w10="urn:schemas-microsoft-com:office:word" xmlns:w="http://schemas.openxmlformats.org/wordprocessingml/2006/main" xmlns:w14="http://schemas.microsoft.com/office/word/2010/wordml" xmlns:w15="http://schemas.microsoft.com/office/word/2012/wordml" xmlns:w16cex="http://schemas.microsoft.com/office/word/2018/wordml/cex" xmlns:w16cid="http://schemas.microsoft.com/office/word/2016/wordml/cid" xmlns:w16="http://schemas.microsoft.com/office/word/2018/wordml" xmlns:w16du="http://schemas.microsoft.com/office/word/2023/wordml/word16du" xmlns:w16sdtdh="http://schemas.microsoft.com/office/word/2020/wordml/sdtdatahash" xmlns:w16se="http://schemas.microsoft.com/office/word/2015/wordml/symex" xmlns:wpg="http://schemas.microsoft.com/office/word/2010/wordprocessingGroup" xmlns:wpi="http://schemas.microsoft.com/office/word/2010/wordprocessingInk" xmlns:wne="http://schemas.microsoft.com/office/word/2006/wordml" xmlns:wps="http://schemas.microsoft.com/office/word/2010/wordprocessingShape" mc:Ignorable="w14 w15 w16se w16cid w16 w16cex w16sdtdh w16du wp14">
+<w:endnotes xmlns:wpc="http://schemas.microsoft.com/office/word/2010/wordprocessingCanvas" xmlns:cx="http://schemas.microsoft.com/office/drawing/2014/chartex" xmlns:cx1="http://schemas.microsoft.com/office/drawing/2015/9/8/chartex" xmlns:cx2="http://schemas.microsoft.com/office/drawing/2015/10/21/chartex" xmlns:cx3="http://schemas.microsoft.com/office/drawing/2016/5/9/chartex" xmlns:cx4="http://schemas.microsoft.com/office/drawing/2016/5/10/chartex" xmlns:cx5="http://schemas.microsoft.com/office/drawing/2016/5/11/chartex" xmlns:cx6="http://schemas.microsoft.com/office/drawing/2016/5/12/chartex" xmlns:cx7="http://schemas.microsoft.com/office/drawing/2016/5/13/chartex" xmlns:cx8="http://schemas.microsoft.com/office/drawing/2016/5/14/chartex" xmlns:mc="http://schemas.openxmlformats.org/markup-compatibility/2006" xmlns:aink="http://schemas.microsoft.com/office/drawing/2016/ink" xmlns:am3d="http://schemas.microsoft.com/office/drawing/2017/model3d" xmlns:o="urn:schemas-microsoft-com:office:office" xmlns:r="http://schemas.openxmlformats.org/officeDocument/2006/relationships" xmlns:m="http://schemas.openxmlformats.org/officeDocument/2006/math" xmlns:v="urn:schemas-microsoft-com:vml" xmlns:wp14="http://schemas.microsoft.com/office/word/2010/wordprocessingDrawing" xmlns:wp="http://schemas.openxmlformats.org/drawingml/2006/wordprocessingDrawing" xmlns:w10="urn:schemas-microsoft-com:office:word" xmlns:w="http://schemas.openxmlformats.org/wordprocessingml/2006/main" xmlns:w14="http://schemas.microsoft.com/office/word/2010/wordml" xmlns:w15="http://schemas.microsoft.com/office/word/2012/wordml" xmlns:w16cid="http://schemas.microsoft.com/office/word/2016/wordml/cid" xmlns:w16se="http://schemas.microsoft.com/office/word/2015/wordml/symex" xmlns:wpg="http://schemas.microsoft.com/office/word/2010/wordprocessingGroup" xmlns:wpi="http://schemas.microsoft.com/office/word/2010/wordprocessingInk" xmlns:wne="http://schemas.microsoft.com/office/word/2006/wordml" xmlns:wps="http://schemas.microsoft.com/office/word/2010/wordprocessingShape" mc:Ignorable="w14 w15 w16se w16cid wp14">
   <w:endnote w:type="separator" w:id="-1">
     <w:p>
       <w:pPr>
@@ -2810,7 +3915,7 @@
 </file>
 
 <file path=word/footer1.xml><?xml version="1.0" encoding="utf-8"?>
-<w:ftr xmlns:wpc="http://schemas.microsoft.com/office/word/2010/wordprocessingCanvas" xmlns:cx="http://schemas.microsoft.com/office/drawing/2014/chartex" xmlns:cx1="http://schemas.microsoft.com/office/drawing/2015/9/8/chartex" xmlns:cx2="http://schemas.microsoft.com/office/drawing/2015/10/21/chartex" xmlns:cx3="http://schemas.microsoft.com/office/drawing/2016/5/9/chartex" xmlns:cx4="http://schemas.microsoft.com/office/drawing/2016/5/10/chartex" xmlns:cx5="http://schemas.microsoft.com/office/drawing/2016/5/11/chartex" xmlns:cx6="http://schemas.microsoft.com/office/drawing/2016/5/12/chartex" xmlns:cx7="http://schemas.microsoft.com/office/drawing/2016/5/13/chartex" xmlns:cx8="http://schemas.microsoft.com/office/drawing/2016/5/14/chartex" xmlns:mc="http://schemas.openxmlformats.org/markup-compatibility/2006" xmlns:aink="http://schemas.microsoft.com/office/drawing/2016/ink" xmlns:am3d="http://schemas.microsoft.com/office/drawing/2017/model3d" xmlns:o="urn:schemas-microsoft-com:office:office" xmlns:oel="http://schemas.microsoft.com/office/2019/extlst" xmlns:r="http://schemas.openxmlformats.org/officeDocument/2006/relationships" xmlns:m="http://schemas.openxmlformats.org/officeDocument/2006/math" xmlns:v="urn:schemas-microsoft-com:vml" xmlns:wp14="http://schemas.microsoft.com/office/word/2010/wordprocessingDrawing" xmlns:wp="http://schemas.openxmlformats.org/drawingml/2006/wordprocessingDrawing" xmlns:w10="urn:schemas-microsoft-com:office:word" xmlns:w="http://schemas.openxmlformats.org/wordprocessingml/2006/main" xmlns:w14="http://schemas.microsoft.com/office/word/2010/wordml" xmlns:w15="http://schemas.microsoft.com/office/word/2012/wordml" xmlns:w16cex="http://schemas.microsoft.com/office/word/2018/wordml/cex" xmlns:w16cid="http://schemas.microsoft.com/office/word/2016/wordml/cid" xmlns:w16="http://schemas.microsoft.com/office/word/2018/wordml" xmlns:w16du="http://schemas.microsoft.com/office/word/2023/wordml/word16du" xmlns:w16sdtdh="http://schemas.microsoft.com/office/word/2020/wordml/sdtdatahash" xmlns:w16se="http://schemas.microsoft.com/office/word/2015/wordml/symex" xmlns:wpg="http://schemas.microsoft.com/office/word/2010/wordprocessingGroup" xmlns:wpi="http://schemas.microsoft.com/office/word/2010/wordprocessingInk" xmlns:wne="http://schemas.microsoft.com/office/word/2006/wordml" xmlns:wps="http://schemas.microsoft.com/office/word/2010/wordprocessingShape" mc:Ignorable="w14 w15 w16se w16cid w16 w16cex w16sdtdh w16du wp14">
+<w:ftr xmlns:wpc="http://schemas.microsoft.com/office/word/2010/wordprocessingCanvas" xmlns:cx="http://schemas.microsoft.com/office/drawing/2014/chartex" xmlns:cx1="http://schemas.microsoft.com/office/drawing/2015/9/8/chartex" xmlns:cx2="http://schemas.microsoft.com/office/drawing/2015/10/21/chartex" xmlns:cx3="http://schemas.microsoft.com/office/drawing/2016/5/9/chartex" xmlns:cx4="http://schemas.microsoft.com/office/drawing/2016/5/10/chartex" xmlns:cx5="http://schemas.microsoft.com/office/drawing/2016/5/11/chartex" xmlns:cx6="http://schemas.microsoft.com/office/drawing/2016/5/12/chartex" xmlns:cx7="http://schemas.microsoft.com/office/drawing/2016/5/13/chartex" xmlns:cx8="http://schemas.microsoft.com/office/drawing/2016/5/14/chartex" xmlns:mc="http://schemas.openxmlformats.org/markup-compatibility/2006" xmlns:aink="http://schemas.microsoft.com/office/drawing/2016/ink" xmlns:am3d="http://schemas.microsoft.com/office/drawing/2017/model3d" xmlns:o="urn:schemas-microsoft-com:office:office" xmlns:r="http://schemas.openxmlformats.org/officeDocument/2006/relationships" xmlns:m="http://schemas.openxmlformats.org/officeDocument/2006/math" xmlns:v="urn:schemas-microsoft-com:vml" xmlns:wp14="http://schemas.microsoft.com/office/word/2010/wordprocessingDrawing" xmlns:wp="http://schemas.openxmlformats.org/drawingml/2006/wordprocessingDrawing" xmlns:w10="urn:schemas-microsoft-com:office:word" xmlns:w="http://schemas.openxmlformats.org/wordprocessingml/2006/main" xmlns:w14="http://schemas.microsoft.com/office/word/2010/wordml" xmlns:w15="http://schemas.microsoft.com/office/word/2012/wordml" xmlns:w16cid="http://schemas.microsoft.com/office/word/2016/wordml/cid" xmlns:w16se="http://schemas.microsoft.com/office/word/2015/wordml/symex" xmlns:wpg="http://schemas.microsoft.com/office/word/2010/wordprocessingGroup" xmlns:wpi="http://schemas.microsoft.com/office/word/2010/wordprocessingInk" xmlns:wne="http://schemas.microsoft.com/office/word/2006/wordml" xmlns:wps="http://schemas.microsoft.com/office/word/2010/wordprocessingShape" mc:Ignorable="w14 w15 w16se w16cid wp14">
   <w:p>
     <w:pPr>
       <w:pBdr>
@@ -2867,7 +3972,7 @@
 </file>
 
 <file path=word/footnotes.xml><?xml version="1.0" encoding="utf-8"?>
-<w:footnotes xmlns:wpc="http://schemas.microsoft.com/office/word/2010/wordprocessingCanvas" xmlns:cx="http://schemas.microsoft.com/office/drawing/2014/chartex" xmlns:cx1="http://schemas.microsoft.com/office/drawing/2015/9/8/chartex" xmlns:cx2="http://schemas.microsoft.com/office/drawing/2015/10/21/chartex" xmlns:cx3="http://schemas.microsoft.com/office/drawing/2016/5/9/chartex" xmlns:cx4="http://schemas.microsoft.com/office/drawing/2016/5/10/chartex" xmlns:cx5="http://schemas.microsoft.com/office/drawing/2016/5/11/chartex" xmlns:cx6="http://schemas.microsoft.com/office/drawing/2016/5/12/chartex" xmlns:cx7="http://schemas.microsoft.com/office/drawing/2016/5/13/chartex" xmlns:cx8="http://schemas.microsoft.com/office/drawing/2016/5/14/chartex" xmlns:mc="http://schemas.openxmlformats.org/markup-compatibility/2006" xmlns:aink="http://schemas.microsoft.com/office/drawing/2016/ink" xmlns:am3d="http://schemas.microsoft.com/office/drawing/2017/model3d" xmlns:o="urn:schemas-microsoft-com:office:office" xmlns:oel="http://schemas.microsoft.com/office/2019/extlst" xmlns:r="http://schemas.openxmlformats.org/officeDocument/2006/relationships" xmlns:m="http://schemas.openxmlformats.org/officeDocument/2006/math" xmlns:v="urn:schemas-microsoft-com:vml" xmlns:wp14="http://schemas.microsoft.com/office/word/2010/wordprocessingDrawing" xmlns:wp="http://schemas.openxmlformats.org/drawingml/2006/wordprocessingDrawing" xmlns:w10="urn:schemas-microsoft-com:office:word" xmlns:w="http://schemas.openxmlformats.org/wordprocessingml/2006/main" xmlns:w14="http://schemas.microsoft.com/office/word/2010/wordml" xmlns:w15="http://schemas.microsoft.com/office/word/2012/wordml" xmlns:w16cex="http://schemas.microsoft.com/office/word/2018/wordml/cex" xmlns:w16cid="http://schemas.microsoft.com/office/word/2016/wordml/cid" xmlns:w16="http://schemas.microsoft.com/office/word/2018/wordml" xmlns:w16du="http://schemas.microsoft.com/office/word/2023/wordml/word16du" xmlns:w16sdtdh="http://schemas.microsoft.com/office/word/2020/wordml/sdtdatahash" xmlns:w16se="http://schemas.microsoft.com/office/word/2015/wordml/symex" xmlns:wpg="http://schemas.microsoft.com/office/word/2010/wordprocessingGroup" xmlns:wpi="http://schemas.microsoft.com/office/word/2010/wordprocessingInk" xmlns:wne="http://schemas.microsoft.com/office/word/2006/wordml" xmlns:wps="http://schemas.microsoft.com/office/word/2010/wordprocessingShape" mc:Ignorable="w14 w15 w16se w16cid w16 w16cex w16sdtdh w16du wp14">
+<w:footnotes xmlns:wpc="http://schemas.microsoft.com/office/word/2010/wordprocessingCanvas" xmlns:cx="http://schemas.microsoft.com/office/drawing/2014/chartex" xmlns:cx1="http://schemas.microsoft.com/office/drawing/2015/9/8/chartex" xmlns:cx2="http://schemas.microsoft.com/office/drawing/2015/10/21/chartex" xmlns:cx3="http://schemas.microsoft.com/office/drawing/2016/5/9/chartex" xmlns:cx4="http://schemas.microsoft.com/office/drawing/2016/5/10/chartex" xmlns:cx5="http://schemas.microsoft.com/office/drawing/2016/5/11/chartex" xmlns:cx6="http://schemas.microsoft.com/office/drawing/2016/5/12/chartex" xmlns:cx7="http://schemas.microsoft.com/office/drawing/2016/5/13/chartex" xmlns:cx8="http://schemas.microsoft.com/office/drawing/2016/5/14/chartex" xmlns:mc="http://schemas.openxmlformats.org/markup-compatibility/2006" xmlns:aink="http://schemas.microsoft.com/office/drawing/2016/ink" xmlns:am3d="http://schemas.microsoft.com/office/drawing/2017/model3d" xmlns:o="urn:schemas-microsoft-com:office:office" xmlns:r="http://schemas.openxmlformats.org/officeDocument/2006/relationships" xmlns:m="http://schemas.openxmlformats.org/officeDocument/2006/math" xmlns:v="urn:schemas-microsoft-com:vml" xmlns:wp14="http://schemas.microsoft.com/office/word/2010/wordprocessingDrawing" xmlns:wp="http://schemas.openxmlformats.org/drawingml/2006/wordprocessingDrawing" xmlns:w10="urn:schemas-microsoft-com:office:word" xmlns:w="http://schemas.openxmlformats.org/wordprocessingml/2006/main" xmlns:w14="http://schemas.microsoft.com/office/word/2010/wordml" xmlns:w15="http://schemas.microsoft.com/office/word/2012/wordml" xmlns:w16cid="http://schemas.microsoft.com/office/word/2016/wordml/cid" xmlns:w16se="http://schemas.microsoft.com/office/word/2015/wordml/symex" xmlns:wpg="http://schemas.microsoft.com/office/word/2010/wordprocessingGroup" xmlns:wpi="http://schemas.microsoft.com/office/word/2010/wordprocessingInk" xmlns:wne="http://schemas.microsoft.com/office/word/2006/wordml" xmlns:wps="http://schemas.microsoft.com/office/word/2010/wordprocessingShape" mc:Ignorable="w14 w15 w16se w16cid wp14">
   <w:footnote w:type="separator" w:id="-1">
     <w:p>
       <w:pPr>
@@ -2892,7 +3997,7 @@
 </file>
 
 <file path=word/styles.xml><?xml version="1.0" encoding="utf-8"?>
-<w:styles xmlns:mc="http://schemas.openxmlformats.org/markup-compatibility/2006" xmlns:r="http://schemas.openxmlformats.org/officeDocument/2006/relationships" xmlns:w="http://schemas.openxmlformats.org/wordprocessingml/2006/main" xmlns:w14="http://schemas.microsoft.com/office/word/2010/wordml" xmlns:w15="http://schemas.microsoft.com/office/word/2012/wordml" xmlns:w16cex="http://schemas.microsoft.com/office/word/2018/wordml/cex" xmlns:w16cid="http://schemas.microsoft.com/office/word/2016/wordml/cid" xmlns:w16="http://schemas.microsoft.com/office/word/2018/wordml" xmlns:w16du="http://schemas.microsoft.com/office/word/2023/wordml/word16du" xmlns:w16sdtdh="http://schemas.microsoft.com/office/word/2020/wordml/sdtdatahash" xmlns:w16se="http://schemas.microsoft.com/office/word/2015/wordml/symex" mc:Ignorable="w14 w15 w16se w16cid w16 w16cex w16sdtdh w16du">
+<w:styles xmlns:mc="http://schemas.openxmlformats.org/markup-compatibility/2006" xmlns:r="http://schemas.openxmlformats.org/officeDocument/2006/relationships" xmlns:w="http://schemas.openxmlformats.org/wordprocessingml/2006/main" xmlns:w14="http://schemas.microsoft.com/office/word/2010/wordml" xmlns:w15="http://schemas.microsoft.com/office/word/2012/wordml" xmlns:w16cid="http://schemas.microsoft.com/office/word/2016/wordml/cid" xmlns:w16se="http://schemas.microsoft.com/office/word/2015/wordml/symex" mc:Ignorable="w14 w15 w16se w16cid">
   <w:docDefaults>
     <w:rPrDefault>
       <w:rPr>
@@ -2908,7 +4013,7 @@
       </w:pPr>
     </w:pPrDefault>
   </w:docDefaults>
-  <w:latentStyles w:defLockedState="0" w:defUIPriority="99" w:defSemiHidden="0" w:defUnhideWhenUsed="0" w:defQFormat="0" w:count="376">
+  <w:latentStyles w:defLockedState="0" w:defUIPriority="99" w:defSemiHidden="0" w:defUnhideWhenUsed="0" w:defQFormat="0" w:count="375">
     <w:lsdException w:name="Normal" w:uiPriority="0" w:qFormat="1"/>
     <w:lsdException w:name="heading 1" w:uiPriority="9" w:qFormat="1"/>
     <w:lsdException w:name="heading 2" w:semiHidden="1" w:uiPriority="9" w:unhideWhenUsed="1" w:qFormat="1"/>
@@ -3284,7 +4389,6 @@
     <w:lsdException w:name="Smart Hyperlink" w:semiHidden="1" w:unhideWhenUsed="1"/>
     <w:lsdException w:name="Hashtag" w:semiHidden="1" w:unhideWhenUsed="1"/>
     <w:lsdException w:name="Unresolved Mention" w:semiHidden="1" w:unhideWhenUsed="1"/>
-    <w:lsdException w:name="Smart Link" w:semiHidden="1" w:unhideWhenUsed="1"/>
   </w:latentStyles>
   <w:style w:type="paragraph" w:default="1" w:styleId="Normal">
     <w:name w:val="Normal"/>
